--- a/assets/buku_adm_keuangan/buku_rencana_anggaran_biaya.docx
+++ b/assets/buku_adm_keuangan/buku_rencana_anggaran_biaya.docx
@@ -590,16 +590,7 @@
                 <w:rFonts w:ascii="Bookman Old Style" w:hAnsi="Bookman Old Style" w:cs="Arial"/>
                 <w:bCs/>
               </w:rPr>
-              <w:t>VO</w:t>
-            </w:r>
-            <w:bookmarkStart w:id="0" w:name="_GoBack"/>
-            <w:bookmarkEnd w:id="0"/>
-            <w:r>
-              <w:rPr>
-                <w:rFonts w:ascii="Bookman Old Style" w:hAnsi="Bookman Old Style" w:cs="Arial"/>
-                <w:bCs/>
-              </w:rPr>
-              <w:t>LUME</w:t>
+              <w:t>VOLUME</w:t>
             </w:r>
           </w:p>
         </w:tc>
@@ -866,7 +857,27 @@
               <w:rPr>
                 <w:bCs/>
               </w:rPr>
-              <w:t>${no}</w:t>
+              <w:t>$</w:t>
+            </w:r>
+            <w:r>
+              <w:rPr>
+                <w:bCs/>
+              </w:rPr>
+              <w:t>{</w:t>
+            </w:r>
+            <w:r>
+              <w:rPr>
+                <w:bCs/>
+              </w:rPr>
+              <w:t>id</w:t>
+            </w:r>
+            <w:bookmarkStart w:id="0" w:name="_GoBack"/>
+            <w:bookmarkEnd w:id="0"/>
+            <w:r>
+              <w:rPr>
+                <w:bCs/>
+              </w:rPr>
+              <w:t>}</w:t>
             </w:r>
           </w:p>
           <w:p>
@@ -1032,7 +1043,7 @@
               <w:rPr>
                 <w:bCs/>
               </w:rPr>
-              <w:t>JUMLAH</w:t>
+              <w:t>jumlah</w:t>
             </w:r>
             <w:r>
               <w:rPr>
@@ -1241,11 +1252,6 @@
           <w:rFonts w:ascii="Tahoma" w:hAnsi="Tahoma" w:cs="Tahoma"/>
         </w:rPr>
         <w:tab/>
-      </w:r>
-      <w:r>
-        <w:rPr>
-          <w:rFonts w:ascii="Tahoma" w:hAnsi="Tahoma" w:cs="Tahoma"/>
-        </w:rPr>
         <w:t>Pelaksana Kegiatan</w:t>
       </w:r>
       <w:r>
@@ -2511,7 +2517,7 @@
 </file>
 
 <file path=customXml/itemProps1.xml><?xml version="1.0" encoding="utf-8"?>
-<ds:datastoreItem xmlns:ds="http://schemas.openxmlformats.org/officeDocument/2006/customXml" ds:itemID="{2C5A9422-9E03-4FC2-844B-694E848F50FF}">
+<ds:datastoreItem xmlns:ds="http://schemas.openxmlformats.org/officeDocument/2006/customXml" ds:itemID="{94CBD2B9-8581-4350-B61B-599672A87576}">
   <ds:schemaRefs>
     <ds:schemaRef ds:uri="http://schemas.openxmlformats.org/officeDocument/2006/bibliography"/>
   </ds:schemaRefs>

--- a/assets/buku_adm_keuangan/buku_rencana_anggaran_biaya.docx
+++ b/assets/buku_adm_keuangan/buku_rencana_anggaran_biaya.docx
@@ -871,8 +871,6 @@
               </w:rPr>
               <w:t>id</w:t>
             </w:r>
-            <w:bookmarkStart w:id="0" w:name="_GoBack"/>
-            <w:bookmarkEnd w:id="0"/>
             <w:r>
               <w:rPr>
                 <w:bCs/>
@@ -998,6 +996,12 @@
               <w:rPr>
                 <w:bCs/>
               </w:rPr>
+              <w:t xml:space="preserve">Rp. </w:t>
+            </w:r>
+            <w:r>
+              <w:rPr>
+                <w:bCs/>
+              </w:rPr>
               <w:t>${</w:t>
             </w:r>
             <w:r>
@@ -1033,6 +1037,14 @@
                 <w:bCs/>
               </w:rPr>
             </w:pPr>
+            <w:r>
+              <w:rPr>
+                <w:bCs/>
+              </w:rPr>
+              <w:t xml:space="preserve">Rp. </w:t>
+            </w:r>
+            <w:bookmarkStart w:id="0" w:name="_GoBack"/>
+            <w:bookmarkEnd w:id="0"/>
             <w:r>
               <w:rPr>
                 <w:bCs/>
@@ -2517,7 +2529,7 @@
 </file>
 
 <file path=customXml/itemProps1.xml><?xml version="1.0" encoding="utf-8"?>
-<ds:datastoreItem xmlns:ds="http://schemas.openxmlformats.org/officeDocument/2006/customXml" ds:itemID="{94CBD2B9-8581-4350-B61B-599672A87576}">
+<ds:datastoreItem xmlns:ds="http://schemas.openxmlformats.org/officeDocument/2006/customXml" ds:itemID="{852354A0-94E5-4C25-A79C-6FD2B2C29F5B}">
   <ds:schemaRefs>
     <ds:schemaRef ds:uri="http://schemas.openxmlformats.org/officeDocument/2006/bibliography"/>
   </ds:schemaRefs>

--- a/assets/buku_adm_keuangan/buku_rencana_anggaran_biaya.docx
+++ b/assets/buku_adm_keuangan/buku_rencana_anggaran_biaya.docx
@@ -13,6 +13,8 @@
           <w:szCs w:val="42"/>
         </w:rPr>
       </w:pPr>
+      <w:bookmarkStart w:id="0" w:name="_GoBack"/>
+      <w:bookmarkEnd w:id="0"/>
       <w:r>
         <w:rPr>
           <w:b/>
@@ -1043,8 +1045,6 @@
               </w:rPr>
               <w:t xml:space="preserve">Rp. </w:t>
             </w:r>
-            <w:bookmarkStart w:id="0" w:name="_GoBack"/>
-            <w:bookmarkEnd w:id="0"/>
             <w:r>
               <w:rPr>
                 <w:bCs/>
@@ -1062,6 +1062,64 @@
                 <w:bCs/>
               </w:rPr>
               <w:t>}</w:t>
+            </w:r>
+          </w:p>
+        </w:tc>
+      </w:tr>
+      <w:tr>
+        <w:trPr>
+          <w:trHeight w:val="351"/>
+        </w:trPr>
+        <w:tc>
+          <w:tcPr>
+            <w:tcW w:w="1" w:type="pct"/>
+            <w:gridSpan w:val="4"/>
+          </w:tcPr>
+          <w:p>
+            <w:pPr>
+              <w:tabs>
+                <w:tab w:val="left" w:pos="900"/>
+                <w:tab w:val="left" w:pos="1440"/>
+                <w:tab w:val="left" w:pos="5580"/>
+                <w:tab w:val="left" w:pos="6408"/>
+                <w:tab w:val="left" w:pos="7560"/>
+              </w:tabs>
+              <w:jc w:val="both"/>
+              <w:rPr>
+                <w:bCs/>
+              </w:rPr>
+            </w:pPr>
+            <w:r>
+              <w:rPr>
+                <w:bCs/>
+              </w:rPr>
+              <w:t>Jumlah (Rp.)</w:t>
+            </w:r>
+          </w:p>
+        </w:tc>
+        <w:tc>
+          <w:tcPr>
+            <w:tcW w:w="1145" w:type="pct"/>
+          </w:tcPr>
+          <w:p>
+            <w:pPr>
+              <w:tabs>
+                <w:tab w:val="left" w:pos="900"/>
+                <w:tab w:val="left" w:pos="1440"/>
+                <w:tab w:val="left" w:pos="5580"/>
+                <w:tab w:val="left" w:pos="6408"/>
+                <w:tab w:val="left" w:pos="7560"/>
+              </w:tabs>
+              <w:jc w:val="both"/>
+              <w:rPr>
+                <w:bCs/>
+              </w:rPr>
+            </w:pPr>
+            <w:r>
+              <w:rPr>
+                <w:bCs/>
+              </w:rPr>
+              <w:t>Rp. ${jumlah_total}</w:t>
             </w:r>
           </w:p>
         </w:tc>
@@ -2529,7 +2587,7 @@
 </file>
 
 <file path=customXml/itemProps1.xml><?xml version="1.0" encoding="utf-8"?>
-<ds:datastoreItem xmlns:ds="http://schemas.openxmlformats.org/officeDocument/2006/customXml" ds:itemID="{852354A0-94E5-4C25-A79C-6FD2B2C29F5B}">
+<ds:datastoreItem xmlns:ds="http://schemas.openxmlformats.org/officeDocument/2006/customXml" ds:itemID="{62E4D090-6EF3-4F13-BCEC-E1364B210EA7}">
   <ds:schemaRefs>
     <ds:schemaRef ds:uri="http://schemas.openxmlformats.org/officeDocument/2006/bibliography"/>
   </ds:schemaRefs>

--- a/assets/buku_adm_keuangan/buku_rencana_anggaran_biaya.docx
+++ b/assets/buku_adm_keuangan/buku_rencana_anggaran_biaya.docx
@@ -13,8 +13,6 @@
           <w:szCs w:val="42"/>
         </w:rPr>
       </w:pPr>
-      <w:bookmarkStart w:id="0" w:name="_GoBack"/>
-      <w:bookmarkEnd w:id="0"/>
       <w:r>
         <w:rPr>
           <w:b/>
@@ -1567,8 +1565,10 @@
           <w:b/>
           <w:u w:val="single"/>
         </w:rPr>
-        <w:t>PRIYONO</w:t>
-      </w:r>
+        <w:t>………………</w:t>
+      </w:r>
+      <w:bookmarkStart w:id="0" w:name="_GoBack"/>
+      <w:bookmarkEnd w:id="0"/>
       <w:r>
         <w:rPr>
           <w:rFonts w:ascii="Tahoma" w:hAnsi="Tahoma" w:cs="Tahoma"/>
@@ -2587,7 +2587,7 @@
 </file>
 
 <file path=customXml/itemProps1.xml><?xml version="1.0" encoding="utf-8"?>
-<ds:datastoreItem xmlns:ds="http://schemas.openxmlformats.org/officeDocument/2006/customXml" ds:itemID="{62E4D090-6EF3-4F13-BCEC-E1364B210EA7}">
+<ds:datastoreItem xmlns:ds="http://schemas.openxmlformats.org/officeDocument/2006/customXml" ds:itemID="{2F8DAED0-E588-4BFE-B4DD-B0114B09D160}">
   <ds:schemaRefs>
     <ds:schemaRef ds:uri="http://schemas.openxmlformats.org/officeDocument/2006/bibliography"/>
   </ds:schemaRefs>
